--- a/documented/Networking/subnet and route table.docx
+++ b/documented/Networking/subnet and route table.docx
@@ -23,6 +23,7 @@
       </w:pPr>
       <w:r>
         <w:rPr>
+          <w:noProof/>
           <w:lang w:val="en-US"/>
         </w:rPr>
         <w:drawing>
@@ -90,6 +91,7 @@
       </w:pPr>
       <w:r>
         <w:rPr>
+          <w:noProof/>
           <w:lang w:val="en-US"/>
         </w:rPr>
         <w:drawing>
@@ -283,6 +285,7 @@
       </w:pPr>
       <w:r>
         <w:rPr>
+          <w:noProof/>
           <w:lang w:val="en-US"/>
         </w:rPr>
         <w:drawing>
@@ -333,10 +336,10 @@
           <w:lang w:val="en-US"/>
         </w:rPr>
         <w:drawing>
-          <wp:inline distT="0" distB="0" distL="0" distR="0" wp14:anchorId="4F7A1C99" wp14:editId="347013B0">
-            <wp:extent cx="5731510" cy="934085"/>
-            <wp:effectExtent l="0" t="0" r="2540" b="0"/>
-            <wp:docPr id="782953272" name="Picture 1"/>
+          <wp:inline distT="0" distB="0" distL="0" distR="0" wp14:anchorId="19FDA15B" wp14:editId="2B89E534">
+            <wp:extent cx="5731510" cy="1651635"/>
+            <wp:effectExtent l="0" t="0" r="2540" b="5715"/>
+            <wp:docPr id="1319495269" name="Picture 1"/>
             <wp:cNvGraphicFramePr>
               <a:graphicFrameLocks xmlns:a="http://schemas.openxmlformats.org/drawingml/2006/main" noChangeAspect="1"/>
             </wp:cNvGraphicFramePr>
@@ -344,7 +347,7 @@
               <a:graphicData uri="http://schemas.openxmlformats.org/drawingml/2006/picture">
                 <pic:pic xmlns:pic="http://schemas.openxmlformats.org/drawingml/2006/picture">
                   <pic:nvPicPr>
-                    <pic:cNvPr id="782953272" name=""/>
+                    <pic:cNvPr id="1319495269" name=""/>
                     <pic:cNvPicPr/>
                   </pic:nvPicPr>
                   <pic:blipFill>
@@ -356,7 +359,7 @@
                   <pic:spPr>
                     <a:xfrm>
                       <a:off x="0" y="0"/>
-                      <a:ext cx="5731510" cy="934085"/>
+                      <a:ext cx="5731510" cy="1651635"/>
                     </a:xfrm>
                     <a:prstGeom prst="rect">
                       <a:avLst/>
@@ -377,6 +380,7 @@
       </w:pPr>
       <w:r>
         <w:rPr>
+          <w:noProof/>
           <w:lang w:val="en-US"/>
         </w:rPr>
         <w:drawing>
@@ -424,6 +428,7 @@
       </w:pPr>
       <w:r>
         <w:rPr>
+          <w:noProof/>
           <w:lang w:val="en-US"/>
         </w:rPr>
         <w:drawing>
@@ -471,6 +476,7 @@
       </w:pPr>
       <w:r>
         <w:rPr>
+          <w:noProof/>
           <w:lang w:val="en-US"/>
         </w:rPr>
         <w:drawing>
@@ -531,8 +537,10 @@
       </w:pPr>
       <w:r>
         <w:rPr>
-          <w:lang w:val="en-US"/>
-        </w:rPr>
+          <w:noProof/>
+          <w:lang w:val="en-US"/>
+        </w:rPr>
+        <w:lastRenderedPageBreak/>
         <w:drawing>
           <wp:inline distT="0" distB="0" distL="0" distR="0" wp14:anchorId="26768ECD" wp14:editId="4CC55ECC">
             <wp:extent cx="5731510" cy="1747520"/>
